--- a/题库网问题处理.docx
+++ b/题库网问题处理.docx
@@ -12,7 +12,6 @@
           <w:szCs w:val="21"/>
         </w:rPr>
       </w:pPr>
-      <w:proofErr w:type="gramStart"/>
       <w:r>
         <w:rPr>
           <w:rFonts w:ascii="宋体" w:eastAsia="宋体" w:hAnsi="宋体" w:cs="宋体"/>
@@ -20,17 +19,7 @@
           <w:sz w:val="39"/>
           <w:szCs w:val="39"/>
         </w:rPr>
-        <w:t>一</w:t>
-      </w:r>
-      <w:proofErr w:type="gramEnd"/>
-      <w:r>
-        <w:rPr>
-          <w:rFonts w:ascii="宋体" w:eastAsia="宋体" w:hAnsi="宋体" w:cs="宋体"/>
-          <w:kern w:val="0"/>
-          <w:sz w:val="39"/>
-          <w:szCs w:val="39"/>
-        </w:rPr>
-        <w:t xml:space="preserve"> 2017年6月24客户反映试题，试卷不能下载</w:t>
+        <w:t>一 2017年6月24客户反映试题，试卷不能下载</w:t>
       </w:r>
       <w:r>
         <w:rPr>
@@ -106,27 +95,7 @@
           <w:sz w:val="24"/>
           <w:szCs w:val="24"/>
         </w:rPr>
-        <w:t xml:space="preserve"> 问题分析: 下载的属于</w:t>
-      </w:r>
-      <w:proofErr w:type="spellStart"/>
-      <w:r>
-        <w:rPr>
-          <w:rFonts w:ascii="宋体" w:eastAsia="宋体" w:hAnsi="宋体" w:cs="宋体"/>
-          <w:kern w:val="0"/>
-          <w:sz w:val="24"/>
-          <w:szCs w:val="24"/>
-        </w:rPr>
-        <w:t>tiku_doc</w:t>
-      </w:r>
-      <w:proofErr w:type="spellEnd"/>
-      <w:r>
-        <w:rPr>
-          <w:rFonts w:ascii="宋体" w:eastAsia="宋体" w:hAnsi="宋体" w:cs="宋体"/>
-          <w:kern w:val="0"/>
-          <w:sz w:val="24"/>
-          <w:szCs w:val="24"/>
-        </w:rPr>
-        <w:t>项目，不能下载的原因有可能是服务自行关闭。</w:t>
+        <w:t xml:space="preserve"> 问题分析: 下载的属于tiku_doc项目，不能下载的原因有可能是服务自行关闭。</w:t>
       </w:r>
     </w:p>
     <w:p>
@@ -153,47 +122,7 @@
           <w:sz w:val="24"/>
           <w:szCs w:val="24"/>
         </w:rPr>
-        <w:t xml:space="preserve"> 通过10.170.252.175 的</w:t>
-      </w:r>
-      <w:proofErr w:type="spellStart"/>
-      <w:r>
-        <w:rPr>
-          <w:rFonts w:ascii="宋体" w:eastAsia="宋体" w:hAnsi="宋体" w:cs="宋体"/>
-          <w:kern w:val="0"/>
-          <w:sz w:val="24"/>
-          <w:szCs w:val="24"/>
-        </w:rPr>
-        <w:t>nginx.conf</w:t>
-      </w:r>
-      <w:proofErr w:type="spellEnd"/>
-      <w:r>
-        <w:rPr>
-          <w:rFonts w:ascii="宋体" w:eastAsia="宋体" w:hAnsi="宋体" w:cs="宋体"/>
-          <w:kern w:val="0"/>
-          <w:sz w:val="24"/>
-          <w:szCs w:val="24"/>
-        </w:rPr>
-        <w:t>配置文件找到</w:t>
-      </w:r>
-      <w:proofErr w:type="spellStart"/>
-      <w:r>
-        <w:rPr>
-          <w:rFonts w:ascii="宋体" w:eastAsia="宋体" w:hAnsi="宋体" w:cs="宋体"/>
-          <w:kern w:val="0"/>
-          <w:sz w:val="24"/>
-          <w:szCs w:val="24"/>
-        </w:rPr>
-        <w:t>tiku_doc</w:t>
-      </w:r>
-      <w:proofErr w:type="spellEnd"/>
-      <w:r>
-        <w:rPr>
-          <w:rFonts w:ascii="宋体" w:eastAsia="宋体" w:hAnsi="宋体" w:cs="宋体"/>
-          <w:kern w:val="0"/>
-          <w:sz w:val="24"/>
-          <w:szCs w:val="24"/>
-        </w:rPr>
-        <w:t xml:space="preserve">存在于23.56.156.241 (公)10.170.251.2 (内) 服务器 </w:t>
+        <w:t xml:space="preserve"> 通过10.170.252.175 的nginx.conf配置文件找到tiku_doc存在于23.56.156.241 (公)10.170.251.2 (内) 服务器 </w:t>
       </w:r>
     </w:p>
     <w:p>
@@ -220,27 +149,7 @@
           <w:sz w:val="24"/>
           <w:szCs w:val="24"/>
         </w:rPr>
-        <w:t xml:space="preserve"> </w:t>
-      </w:r>
-      <w:proofErr w:type="gramStart"/>
-      <w:r>
-        <w:rPr>
-          <w:rFonts w:ascii="宋体" w:eastAsia="宋体" w:hAnsi="宋体" w:cs="宋体"/>
-          <w:kern w:val="0"/>
-          <w:sz w:val="24"/>
-          <w:szCs w:val="24"/>
-        </w:rPr>
-        <w:t>重启该服务器</w:t>
-      </w:r>
-      <w:proofErr w:type="gramEnd"/>
-      <w:r>
-        <w:rPr>
-          <w:rFonts w:ascii="宋体" w:eastAsia="宋体" w:hAnsi="宋体" w:cs="宋体"/>
-          <w:kern w:val="0"/>
-          <w:sz w:val="24"/>
-          <w:szCs w:val="24"/>
-        </w:rPr>
-        <w:t>下D目录中的tomcat1服务（启动程序快捷键已发至桌面），双击启动。</w:t>
+        <w:t xml:space="preserve"> 重启该服务器下D目录中的tomcat1服务（启动程序快捷键已发至桌面），双击启动。</w:t>
       </w:r>
     </w:p>
     <w:p>
@@ -360,107 +269,7 @@
           <w:sz w:val="24"/>
           <w:szCs w:val="24"/>
         </w:rPr>
-        <w:t xml:space="preserve"> 同时发现10.170.251.200 (内)上面的</w:t>
-      </w:r>
-      <w:proofErr w:type="spellStart"/>
-      <w:r>
-        <w:rPr>
-          <w:rFonts w:ascii="宋体" w:eastAsia="宋体" w:hAnsi="宋体" w:cs="宋体"/>
-          <w:kern w:val="0"/>
-          <w:sz w:val="24"/>
-          <w:szCs w:val="24"/>
-        </w:rPr>
-        <w:t>mongodb</w:t>
-      </w:r>
-      <w:proofErr w:type="spellEnd"/>
-      <w:r>
-        <w:rPr>
-          <w:rFonts w:ascii="宋体" w:eastAsia="宋体" w:hAnsi="宋体" w:cs="宋体"/>
-          <w:kern w:val="0"/>
-          <w:sz w:val="24"/>
-          <w:szCs w:val="24"/>
-        </w:rPr>
-        <w:t>自行关闭(已重启)。重</w:t>
-      </w:r>
-      <w:proofErr w:type="gramStart"/>
-      <w:r>
-        <w:rPr>
-          <w:rFonts w:ascii="宋体" w:eastAsia="宋体" w:hAnsi="宋体" w:cs="宋体"/>
-          <w:kern w:val="0"/>
-          <w:sz w:val="24"/>
-          <w:szCs w:val="24"/>
-        </w:rPr>
-        <w:t>启命令</w:t>
-      </w:r>
-      <w:proofErr w:type="gramEnd"/>
-      <w:r>
-        <w:rPr>
-          <w:rFonts w:ascii="宋体" w:eastAsia="宋体" w:hAnsi="宋体" w:cs="宋体"/>
-          <w:kern w:val="0"/>
-          <w:sz w:val="24"/>
-          <w:szCs w:val="24"/>
-        </w:rPr>
-        <w:t>为：</w:t>
-      </w:r>
-      <w:proofErr w:type="spellStart"/>
-      <w:r>
-        <w:rPr>
-          <w:rFonts w:ascii="宋体" w:eastAsia="宋体" w:hAnsi="宋体" w:cs="宋体"/>
-          <w:kern w:val="0"/>
-          <w:sz w:val="24"/>
-          <w:szCs w:val="24"/>
-        </w:rPr>
-        <w:t>mongod</w:t>
-      </w:r>
-      <w:proofErr w:type="spellEnd"/>
-      <w:r>
-        <w:rPr>
-          <w:rFonts w:ascii="宋体" w:eastAsia="宋体" w:hAnsi="宋体" w:cs="宋体"/>
-          <w:kern w:val="0"/>
-          <w:sz w:val="24"/>
-          <w:szCs w:val="24"/>
-        </w:rPr>
-        <w:t xml:space="preserve"> --</w:t>
-      </w:r>
-      <w:proofErr w:type="spellStart"/>
-      <w:r>
-        <w:rPr>
-          <w:rFonts w:ascii="宋体" w:eastAsia="宋体" w:hAnsi="宋体" w:cs="宋体"/>
-          <w:kern w:val="0"/>
-          <w:sz w:val="24"/>
-          <w:szCs w:val="24"/>
-        </w:rPr>
-        <w:t>dbpath</w:t>
-      </w:r>
-      <w:proofErr w:type="spellEnd"/>
-      <w:r>
-        <w:rPr>
-          <w:rFonts w:ascii="宋体" w:eastAsia="宋体" w:hAnsi="宋体" w:cs="宋体"/>
-          <w:kern w:val="0"/>
-          <w:sz w:val="24"/>
-          <w:szCs w:val="24"/>
-        </w:rPr>
-        <w:t xml:space="preserve"> = /home/</w:t>
-      </w:r>
-      <w:proofErr w:type="spellStart"/>
-      <w:r>
-        <w:rPr>
-          <w:rFonts w:ascii="宋体" w:eastAsia="宋体" w:hAnsi="宋体" w:cs="宋体"/>
-          <w:kern w:val="0"/>
-          <w:sz w:val="24"/>
-          <w:szCs w:val="24"/>
-        </w:rPr>
-        <w:t>replset</w:t>
-      </w:r>
-      <w:proofErr w:type="spellEnd"/>
-      <w:r>
-        <w:rPr>
-          <w:rFonts w:ascii="宋体" w:eastAsia="宋体" w:hAnsi="宋体" w:cs="宋体"/>
-          <w:kern w:val="0"/>
-          <w:sz w:val="24"/>
-          <w:szCs w:val="24"/>
-        </w:rPr>
-        <w:t>/data --port 25000</w:t>
+        <w:t xml:space="preserve"> 同时发现10.170.251.200 (内)上面的mongodb自行关闭(已重启)。重启命令为：mongod --dbpath = /home/replset/data --port 25000</w:t>
       </w:r>
     </w:p>
     <w:p>
@@ -470,65 +279,47 @@
         <w:rPr>
           <w:rFonts w:ascii="宋体" w:eastAsia="宋体" w:hAnsi="宋体" w:cs="宋体"/>
           <w:kern w:val="0"/>
-          <w:szCs w:val="21"/>
-        </w:rPr>
-      </w:pPr>
-      <w:r>
-        <w:rPr>
-          <w:rFonts w:ascii="宋体" w:eastAsia="宋体" w:hAnsi="宋体" w:cs="宋体" w:hint="eastAsia"/>
-          <w:kern w:val="0"/>
           <w:sz w:val="27"/>
           <w:szCs w:val="27"/>
         </w:rPr>
-        <w:t>2 问题分析：</w:t>
-      </w:r>
-    </w:p>
-    <w:p>
-      <w:pPr>
-        <w:rPr>
-          <w:rFonts w:hint="eastAsia"/>
-          <w:sz w:val="24"/>
-          <w:szCs w:val="24"/>
-        </w:rPr>
-      </w:pPr>
-    </w:p>
-    <w:p>
-      <w:pPr>
-        <w:rPr>
-          <w:rFonts w:hint="eastAsia"/>
-        </w:rPr>
-      </w:pPr>
+      </w:pPr>
+      <w:r>
+        <w:rPr>
+          <w:rFonts w:ascii="宋体" w:eastAsia="宋体" w:hAnsi="宋体" w:cs="宋体" w:hint="eastAsia"/>
+          <w:kern w:val="0"/>
+          <w:sz w:val="27"/>
+          <w:szCs w:val="27"/>
+        </w:rPr>
+        <w:t xml:space="preserve">2 </w:t>
+      </w:r>
+      <w:r>
+        <w:rPr>
+          <w:rFonts w:ascii="宋体" w:eastAsia="宋体" w:hAnsi="宋体" w:cs="宋体" w:hint="eastAsia"/>
+          <w:kern w:val="0"/>
+          <w:sz w:val="27"/>
+          <w:szCs w:val="27"/>
+        </w:rPr>
+        <w:t>客户</w:t>
+      </w:r>
+      <w:r>
+        <w:rPr>
+          <w:rFonts w:ascii="宋体" w:eastAsia="宋体" w:hAnsi="宋体" w:cs="宋体" w:hint="eastAsia"/>
+          <w:kern w:val="0"/>
+          <w:sz w:val="27"/>
+          <w:szCs w:val="27"/>
+        </w:rPr>
+        <w:t>回访</w:t>
+      </w:r>
       <w:bookmarkStart w:id="0" w:name="_GoBack"/>
       <w:bookmarkEnd w:id="0"/>
-    </w:p>
-    <w:p>
-      <w:pPr>
-        <w:widowControl/>
-        <w:jc w:val="left"/>
+      <w:r>
         <w:rPr>
           <w:rFonts w:ascii="宋体" w:eastAsia="宋体" w:hAnsi="宋体" w:cs="宋体" w:hint="eastAsia"/>
           <w:kern w:val="0"/>
           <w:sz w:val="27"/>
           <w:szCs w:val="27"/>
         </w:rPr>
-      </w:pPr>
-      <w:r>
-        <w:rPr>
-          <w:rFonts w:ascii="宋体" w:eastAsia="宋体" w:hAnsi="宋体" w:cs="宋体" w:hint="eastAsia"/>
-          <w:kern w:val="0"/>
-          <w:sz w:val="27"/>
-          <w:szCs w:val="27"/>
-        </w:rPr>
-        <w:t xml:space="preserve">3 </w:t>
-      </w:r>
-      <w:r>
-        <w:rPr>
-          <w:rFonts w:ascii="宋体" w:eastAsia="宋体" w:hAnsi="宋体" w:cs="宋体" w:hint="eastAsia"/>
-          <w:kern w:val="0"/>
-          <w:sz w:val="27"/>
-          <w:szCs w:val="27"/>
-        </w:rPr>
-        <w:t>客户反馈：</w:t>
+        <w:t>：</w:t>
       </w:r>
     </w:p>
     <w:p>

--- a/题库网问题处理.docx
+++ b/题库网问题处理.docx
@@ -9,38 +9,41 @@
         <w:rPr>
           <w:rFonts w:ascii="宋体" w:eastAsia="宋体" w:hAnsi="宋体" w:cs="宋体"/>
           <w:kern w:val="0"/>
-          <w:szCs w:val="21"/>
-        </w:rPr>
-      </w:pPr>
-      <w:r>
-        <w:rPr>
-          <w:rFonts w:ascii="宋体" w:eastAsia="宋体" w:hAnsi="宋体" w:cs="宋体"/>
+          <w:sz w:val="27"/>
+          <w:szCs w:val="27"/>
+        </w:rPr>
+      </w:pPr>
+      <w:proofErr w:type="gramStart"/>
+      <w:r>
+        <w:rPr>
+          <w:rFonts w:ascii="宋体" w:eastAsia="宋体" w:hAnsi="宋体" w:cs="宋体"/>
+          <w:color w:val="FF0000"/>
           <w:kern w:val="0"/>
           <w:sz w:val="39"/>
           <w:szCs w:val="39"/>
         </w:rPr>
-        <w:t>一 2017年6月24客户反映试题，试卷不能下载</w:t>
-      </w:r>
-      <w:r>
-        <w:rPr>
-          <w:rFonts w:ascii="宋体" w:eastAsia="宋体" w:hAnsi="宋体" w:cs="宋体"/>
+        <w:t>一</w:t>
+      </w:r>
+      <w:proofErr w:type="gramEnd"/>
+      <w:r>
+        <w:rPr>
+          <w:rFonts w:ascii="宋体" w:eastAsia="宋体" w:hAnsi="宋体" w:cs="宋体"/>
+          <w:color w:val="FF0000"/>
+          <w:kern w:val="0"/>
+          <w:sz w:val="39"/>
+          <w:szCs w:val="39"/>
+        </w:rPr>
+        <w:t xml:space="preserve"> 2017年6月24客户反映试题，试卷不能下载</w:t>
+      </w:r>
+      <w:r>
+        <w:rPr>
+          <w:rFonts w:ascii="宋体" w:eastAsia="宋体" w:hAnsi="宋体" w:cs="宋体"/>
+          <w:color w:val="FF0000"/>
           <w:kern w:val="0"/>
           <w:szCs w:val="21"/>
         </w:rPr>
         <w:t>。</w:t>
       </w:r>
-    </w:p>
-    <w:p>
-      <w:pPr>
-        <w:widowControl/>
-        <w:jc w:val="left"/>
-        <w:rPr>
-          <w:rFonts w:ascii="宋体" w:eastAsia="宋体" w:hAnsi="宋体" w:cs="宋体"/>
-          <w:kern w:val="0"/>
-          <w:sz w:val="27"/>
-          <w:szCs w:val="27"/>
-        </w:rPr>
-      </w:pPr>
     </w:p>
     <w:p>
       <w:pPr>
@@ -95,7 +98,27 @@
           <w:sz w:val="24"/>
           <w:szCs w:val="24"/>
         </w:rPr>
-        <w:t xml:space="preserve"> 问题分析: 下载的属于tiku_doc项目，不能下载的原因有可能是服务自行关闭。</w:t>
+        <w:t xml:space="preserve"> 问题分析: 下载的属于</w:t>
+      </w:r>
+      <w:proofErr w:type="spellStart"/>
+      <w:r>
+        <w:rPr>
+          <w:rFonts w:ascii="宋体" w:eastAsia="宋体" w:hAnsi="宋体" w:cs="宋体"/>
+          <w:kern w:val="0"/>
+          <w:sz w:val="24"/>
+          <w:szCs w:val="24"/>
+        </w:rPr>
+        <w:t>tiku_doc</w:t>
+      </w:r>
+      <w:proofErr w:type="spellEnd"/>
+      <w:r>
+        <w:rPr>
+          <w:rFonts w:ascii="宋体" w:eastAsia="宋体" w:hAnsi="宋体" w:cs="宋体"/>
+          <w:kern w:val="0"/>
+          <w:sz w:val="24"/>
+          <w:szCs w:val="24"/>
+        </w:rPr>
+        <w:t>项目，不能下载的原因有可能是服务自行关闭。</w:t>
       </w:r>
     </w:p>
     <w:p>
@@ -122,7 +145,47 @@
           <w:sz w:val="24"/>
           <w:szCs w:val="24"/>
         </w:rPr>
-        <w:t xml:space="preserve"> 通过10.170.252.175 的nginx.conf配置文件找到tiku_doc存在于23.56.156.241 (公)10.170.251.2 (内) 服务器 </w:t>
+        <w:t xml:space="preserve"> 通过10.170.252.175 的</w:t>
+      </w:r>
+      <w:proofErr w:type="spellStart"/>
+      <w:r>
+        <w:rPr>
+          <w:rFonts w:ascii="宋体" w:eastAsia="宋体" w:hAnsi="宋体" w:cs="宋体"/>
+          <w:kern w:val="0"/>
+          <w:sz w:val="24"/>
+          <w:szCs w:val="24"/>
+        </w:rPr>
+        <w:t>nginx.conf</w:t>
+      </w:r>
+      <w:proofErr w:type="spellEnd"/>
+      <w:r>
+        <w:rPr>
+          <w:rFonts w:ascii="宋体" w:eastAsia="宋体" w:hAnsi="宋体" w:cs="宋体"/>
+          <w:kern w:val="0"/>
+          <w:sz w:val="24"/>
+          <w:szCs w:val="24"/>
+        </w:rPr>
+        <w:t>配置文件找到</w:t>
+      </w:r>
+      <w:proofErr w:type="spellStart"/>
+      <w:r>
+        <w:rPr>
+          <w:rFonts w:ascii="宋体" w:eastAsia="宋体" w:hAnsi="宋体" w:cs="宋体"/>
+          <w:kern w:val="0"/>
+          <w:sz w:val="24"/>
+          <w:szCs w:val="24"/>
+        </w:rPr>
+        <w:t>tiku_doc</w:t>
+      </w:r>
+      <w:proofErr w:type="spellEnd"/>
+      <w:r>
+        <w:rPr>
+          <w:rFonts w:ascii="宋体" w:eastAsia="宋体" w:hAnsi="宋体" w:cs="宋体"/>
+          <w:kern w:val="0"/>
+          <w:sz w:val="24"/>
+          <w:szCs w:val="24"/>
+        </w:rPr>
+        <w:t xml:space="preserve">存在于23.56.156.241 (公)10.170.251.2 (内) 服务器 </w:t>
       </w:r>
     </w:p>
     <w:p>
@@ -149,7 +212,27 @@
           <w:sz w:val="24"/>
           <w:szCs w:val="24"/>
         </w:rPr>
-        <w:t xml:space="preserve"> 重启该服务器下D目录中的tomcat1服务（启动程序快捷键已发至桌面），双击启动。</w:t>
+        <w:t xml:space="preserve"> </w:t>
+      </w:r>
+      <w:proofErr w:type="gramStart"/>
+      <w:r>
+        <w:rPr>
+          <w:rFonts w:ascii="宋体" w:eastAsia="宋体" w:hAnsi="宋体" w:cs="宋体"/>
+          <w:kern w:val="0"/>
+          <w:sz w:val="24"/>
+          <w:szCs w:val="24"/>
+        </w:rPr>
+        <w:t>重启该服务器</w:t>
+      </w:r>
+      <w:proofErr w:type="gramEnd"/>
+      <w:r>
+        <w:rPr>
+          <w:rFonts w:ascii="宋体" w:eastAsia="宋体" w:hAnsi="宋体" w:cs="宋体"/>
+          <w:kern w:val="0"/>
+          <w:sz w:val="24"/>
+          <w:szCs w:val="24"/>
+        </w:rPr>
+        <w:t>下D目录中的tomcat1服务（启动程序快捷键已发至桌面），双击启动。</w:t>
       </w:r>
     </w:p>
     <w:p>
@@ -269,7 +352,107 @@
           <w:sz w:val="24"/>
           <w:szCs w:val="24"/>
         </w:rPr>
-        <w:t xml:space="preserve"> 同时发现10.170.251.200 (内)上面的mongodb自行关闭(已重启)。重启命令为：mongod --dbpath = /home/replset/data --port 25000</w:t>
+        <w:t xml:space="preserve"> 同时发现10.170.251.200 (内)上面的</w:t>
+      </w:r>
+      <w:proofErr w:type="spellStart"/>
+      <w:r>
+        <w:rPr>
+          <w:rFonts w:ascii="宋体" w:eastAsia="宋体" w:hAnsi="宋体" w:cs="宋体"/>
+          <w:kern w:val="0"/>
+          <w:sz w:val="24"/>
+          <w:szCs w:val="24"/>
+        </w:rPr>
+        <w:t>mongodb</w:t>
+      </w:r>
+      <w:proofErr w:type="spellEnd"/>
+      <w:r>
+        <w:rPr>
+          <w:rFonts w:ascii="宋体" w:eastAsia="宋体" w:hAnsi="宋体" w:cs="宋体"/>
+          <w:kern w:val="0"/>
+          <w:sz w:val="24"/>
+          <w:szCs w:val="24"/>
+        </w:rPr>
+        <w:t>自行关闭(已重启)。重</w:t>
+      </w:r>
+      <w:proofErr w:type="gramStart"/>
+      <w:r>
+        <w:rPr>
+          <w:rFonts w:ascii="宋体" w:eastAsia="宋体" w:hAnsi="宋体" w:cs="宋体"/>
+          <w:kern w:val="0"/>
+          <w:sz w:val="24"/>
+          <w:szCs w:val="24"/>
+        </w:rPr>
+        <w:t>启命令</w:t>
+      </w:r>
+      <w:proofErr w:type="gramEnd"/>
+      <w:r>
+        <w:rPr>
+          <w:rFonts w:ascii="宋体" w:eastAsia="宋体" w:hAnsi="宋体" w:cs="宋体"/>
+          <w:kern w:val="0"/>
+          <w:sz w:val="24"/>
+          <w:szCs w:val="24"/>
+        </w:rPr>
+        <w:t>为：</w:t>
+      </w:r>
+      <w:proofErr w:type="spellStart"/>
+      <w:r>
+        <w:rPr>
+          <w:rFonts w:ascii="宋体" w:eastAsia="宋体" w:hAnsi="宋体" w:cs="宋体"/>
+          <w:kern w:val="0"/>
+          <w:sz w:val="24"/>
+          <w:szCs w:val="24"/>
+        </w:rPr>
+        <w:t>mongod</w:t>
+      </w:r>
+      <w:proofErr w:type="spellEnd"/>
+      <w:r>
+        <w:rPr>
+          <w:rFonts w:ascii="宋体" w:eastAsia="宋体" w:hAnsi="宋体" w:cs="宋体"/>
+          <w:kern w:val="0"/>
+          <w:sz w:val="24"/>
+          <w:szCs w:val="24"/>
+        </w:rPr>
+        <w:t xml:space="preserve"> --</w:t>
+      </w:r>
+      <w:proofErr w:type="spellStart"/>
+      <w:r>
+        <w:rPr>
+          <w:rFonts w:ascii="宋体" w:eastAsia="宋体" w:hAnsi="宋体" w:cs="宋体"/>
+          <w:kern w:val="0"/>
+          <w:sz w:val="24"/>
+          <w:szCs w:val="24"/>
+        </w:rPr>
+        <w:t>dbpath</w:t>
+      </w:r>
+      <w:proofErr w:type="spellEnd"/>
+      <w:r>
+        <w:rPr>
+          <w:rFonts w:ascii="宋体" w:eastAsia="宋体" w:hAnsi="宋体" w:cs="宋体"/>
+          <w:kern w:val="0"/>
+          <w:sz w:val="24"/>
+          <w:szCs w:val="24"/>
+        </w:rPr>
+        <w:t xml:space="preserve"> = /home/</w:t>
+      </w:r>
+      <w:proofErr w:type="spellStart"/>
+      <w:r>
+        <w:rPr>
+          <w:rFonts w:ascii="宋体" w:eastAsia="宋体" w:hAnsi="宋体" w:cs="宋体"/>
+          <w:kern w:val="0"/>
+          <w:sz w:val="24"/>
+          <w:szCs w:val="24"/>
+        </w:rPr>
+        <w:t>replset</w:t>
+      </w:r>
+      <w:proofErr w:type="spellEnd"/>
+      <w:r>
+        <w:rPr>
+          <w:rFonts w:ascii="宋体" w:eastAsia="宋体" w:hAnsi="宋体" w:cs="宋体"/>
+          <w:kern w:val="0"/>
+          <w:sz w:val="24"/>
+          <w:szCs w:val="24"/>
+        </w:rPr>
+        <w:t>/data --port 25000</w:t>
       </w:r>
     </w:p>
     <w:p>
@@ -310,17 +493,627 @@
         </w:rPr>
         <w:t>回访</w:t>
       </w:r>
+      <w:r>
+        <w:rPr>
+          <w:rFonts w:ascii="宋体" w:eastAsia="宋体" w:hAnsi="宋体" w:cs="宋体" w:hint="eastAsia"/>
+          <w:kern w:val="0"/>
+          <w:sz w:val="27"/>
+          <w:szCs w:val="27"/>
+        </w:rPr>
+        <w:t>：</w:t>
+      </w:r>
+    </w:p>
+    <w:p>
+      <w:pPr>
+        <w:widowControl/>
+        <w:jc w:val="left"/>
+        <w:rPr>
+          <w:rFonts w:ascii="宋体" w:eastAsia="宋体" w:hAnsi="宋体" w:cs="宋体" w:hint="eastAsia"/>
+          <w:kern w:val="0"/>
+          <w:sz w:val="24"/>
+          <w:szCs w:val="24"/>
+        </w:rPr>
+      </w:pPr>
+      <w:r>
+        <w:rPr>
+          <w:rFonts w:ascii="宋体" w:eastAsia="宋体" w:hAnsi="宋体" w:cs="宋体" w:hint="eastAsia"/>
+          <w:kern w:val="0"/>
+          <w:sz w:val="24"/>
+          <w:szCs w:val="24"/>
+        </w:rPr>
+        <w:t>意向客户反馈问题的处理，客户电话18123750823</w:t>
+      </w:r>
+    </w:p>
+    <w:p>
+      <w:pPr>
+        <w:widowControl/>
+        <w:jc w:val="left"/>
+        <w:rPr>
+          <w:rFonts w:ascii="宋体" w:eastAsia="宋体" w:hAnsi="宋体" w:cs="宋体" w:hint="eastAsia"/>
+          <w:kern w:val="0"/>
+          <w:sz w:val="24"/>
+          <w:szCs w:val="24"/>
+        </w:rPr>
+      </w:pPr>
+    </w:p>
+    <w:p>
+      <w:pPr>
+        <w:widowControl/>
+        <w:jc w:val="left"/>
+        <w:rPr>
+          <w:rFonts w:ascii="宋体" w:eastAsia="宋体" w:hAnsi="宋体" w:cs="宋体"/>
+          <w:color w:val="FF0000"/>
+          <w:kern w:val="0"/>
+          <w:szCs w:val="21"/>
+        </w:rPr>
+      </w:pPr>
+      <w:r>
+        <w:rPr>
+          <w:rFonts w:ascii="宋体" w:eastAsia="宋体" w:hAnsi="宋体" w:cs="宋体" w:hint="eastAsia"/>
+          <w:color w:val="FF0000"/>
+          <w:kern w:val="0"/>
+          <w:sz w:val="39"/>
+          <w:szCs w:val="39"/>
+        </w:rPr>
+        <w:t xml:space="preserve">二 </w:t>
+      </w:r>
+      <w:r>
+        <w:rPr>
+          <w:rFonts w:ascii="宋体" w:eastAsia="宋体" w:hAnsi="宋体" w:cs="宋体"/>
+          <w:color w:val="FF0000"/>
+          <w:kern w:val="0"/>
+          <w:sz w:val="39"/>
+          <w:szCs w:val="39"/>
+        </w:rPr>
+        <w:t>2017年6月2</w:t>
+      </w:r>
+      <w:r>
+        <w:rPr>
+          <w:rFonts w:ascii="宋体" w:eastAsia="宋体" w:hAnsi="宋体" w:cs="宋体" w:hint="eastAsia"/>
+          <w:color w:val="FF0000"/>
+          <w:kern w:val="0"/>
+          <w:sz w:val="39"/>
+          <w:szCs w:val="39"/>
+        </w:rPr>
+        <w:t>7前端试题不显示</w:t>
+      </w:r>
+      <w:r>
+        <w:rPr>
+          <w:rFonts w:ascii="宋体" w:eastAsia="宋体" w:hAnsi="宋体" w:cs="宋体"/>
+          <w:color w:val="FF0000"/>
+          <w:kern w:val="0"/>
+          <w:szCs w:val="21"/>
+        </w:rPr>
+        <w:t>。</w:t>
+      </w:r>
+    </w:p>
+    <w:p>
+      <w:pPr>
+        <w:widowControl/>
+        <w:jc w:val="left"/>
+        <w:rPr>
+          <w:rFonts w:ascii="宋体" w:eastAsia="宋体" w:hAnsi="宋体" w:cs="宋体"/>
+          <w:kern w:val="0"/>
+          <w:szCs w:val="21"/>
+        </w:rPr>
+      </w:pPr>
+      <w:r>
+        <w:rPr>
+          <w:rFonts w:ascii="宋体" w:eastAsia="宋体" w:hAnsi="宋体" w:cs="宋体" w:hint="eastAsia"/>
+          <w:kern w:val="0"/>
+          <w:sz w:val="27"/>
+          <w:szCs w:val="27"/>
+        </w:rPr>
+        <w:t>1</w:t>
+      </w:r>
+      <w:r>
+        <w:rPr>
+          <w:rFonts w:ascii="宋体" w:eastAsia="宋体" w:hAnsi="宋体" w:cs="宋体"/>
+          <w:kern w:val="0"/>
+          <w:sz w:val="27"/>
+          <w:szCs w:val="27"/>
+        </w:rPr>
+        <w:t>处理步骤：</w:t>
+      </w:r>
+    </w:p>
+    <w:p>
+      <w:pPr>
+        <w:pStyle w:val="a6"/>
+        <w:widowControl/>
+        <w:numPr>
+          <w:ilvl w:val="0"/>
+          <w:numId w:val="2"/>
+        </w:numPr>
+        <w:ind w:firstLineChars="0"/>
+        <w:jc w:val="left"/>
+        <w:rPr>
+          <w:rFonts w:ascii="宋体" w:eastAsia="宋体" w:hAnsi="宋体" w:cs="宋体" w:hint="eastAsia"/>
+          <w:kern w:val="0"/>
+          <w:sz w:val="24"/>
+          <w:szCs w:val="24"/>
+        </w:rPr>
+      </w:pPr>
+      <w:r>
+        <w:rPr>
+          <w:rFonts w:ascii="宋体" w:eastAsia="宋体" w:hAnsi="宋体" w:cs="宋体"/>
+          <w:kern w:val="0"/>
+          <w:sz w:val="24"/>
+          <w:szCs w:val="24"/>
+        </w:rPr>
+        <w:t xml:space="preserve"> 问题分析: </w:t>
+      </w:r>
+      <w:r>
+        <w:rPr>
+          <w:rFonts w:ascii="宋体" w:eastAsia="宋体" w:hAnsi="宋体" w:cs="宋体" w:hint="eastAsia"/>
+          <w:kern w:val="0"/>
+          <w:sz w:val="24"/>
+          <w:szCs w:val="24"/>
+        </w:rPr>
+        <w:t>前台显示是通过</w:t>
+      </w:r>
+      <w:proofErr w:type="spellStart"/>
+      <w:r>
+        <w:rPr>
+          <w:rFonts w:ascii="宋体" w:eastAsia="宋体" w:hAnsi="宋体" w:cs="宋体" w:hint="eastAsia"/>
+          <w:kern w:val="0"/>
+          <w:sz w:val="24"/>
+          <w:szCs w:val="24"/>
+        </w:rPr>
+        <w:t>mongodb</w:t>
+      </w:r>
+      <w:proofErr w:type="spellEnd"/>
+      <w:r>
+        <w:rPr>
+          <w:rFonts w:ascii="宋体" w:eastAsia="宋体" w:hAnsi="宋体" w:cs="宋体" w:hint="eastAsia"/>
+          <w:kern w:val="0"/>
+          <w:sz w:val="24"/>
+          <w:szCs w:val="24"/>
+        </w:rPr>
+        <w:t>进行显示的，</w:t>
+      </w:r>
+      <w:proofErr w:type="spellStart"/>
+      <w:r>
+        <w:rPr>
+          <w:rFonts w:ascii="宋体" w:eastAsia="宋体" w:hAnsi="宋体" w:cs="宋体" w:hint="eastAsia"/>
+          <w:kern w:val="0"/>
+          <w:sz w:val="24"/>
+          <w:szCs w:val="24"/>
+        </w:rPr>
+        <w:t>mongodb</w:t>
+      </w:r>
+      <w:proofErr w:type="spellEnd"/>
+      <w:r>
+        <w:rPr>
+          <w:rFonts w:ascii="宋体" w:eastAsia="宋体" w:hAnsi="宋体" w:cs="宋体" w:hint="eastAsia"/>
+          <w:kern w:val="0"/>
+          <w:sz w:val="24"/>
+          <w:szCs w:val="24"/>
+        </w:rPr>
+        <w:t>可能自行关闭</w:t>
+      </w:r>
+    </w:p>
+    <w:p>
+      <w:pPr>
+        <w:pStyle w:val="a6"/>
+        <w:widowControl/>
+        <w:numPr>
+          <w:ilvl w:val="0"/>
+          <w:numId w:val="2"/>
+        </w:numPr>
+        <w:ind w:firstLineChars="0"/>
+        <w:jc w:val="left"/>
+        <w:rPr>
+          <w:rFonts w:ascii="宋体" w:eastAsia="宋体" w:hAnsi="宋体" w:cs="宋体"/>
+          <w:kern w:val="0"/>
+          <w:sz w:val="24"/>
+          <w:szCs w:val="24"/>
+        </w:rPr>
+      </w:pPr>
+      <w:r>
+        <w:rPr>
+          <w:rFonts w:ascii="宋体" w:eastAsia="宋体" w:hAnsi="宋体" w:cs="宋体" w:hint="eastAsia"/>
+          <w:kern w:val="0"/>
+          <w:sz w:val="24"/>
+          <w:szCs w:val="24"/>
+        </w:rPr>
+        <w:t>查看</w:t>
+      </w:r>
+      <w:r>
+        <w:rPr>
+          <w:rFonts w:ascii="宋体" w:eastAsia="宋体" w:hAnsi="宋体" w:cs="宋体"/>
+          <w:kern w:val="0"/>
+          <w:sz w:val="24"/>
+          <w:szCs w:val="24"/>
+        </w:rPr>
+        <w:t xml:space="preserve"> </w:t>
+      </w:r>
+      <w:proofErr w:type="spellStart"/>
+      <w:r>
+        <w:rPr>
+          <w:rFonts w:ascii="宋体" w:eastAsia="宋体" w:hAnsi="宋体" w:cs="宋体" w:hint="eastAsia"/>
+          <w:kern w:val="0"/>
+          <w:sz w:val="24"/>
+          <w:szCs w:val="24"/>
+        </w:rPr>
+        <w:t>mongodb</w:t>
+      </w:r>
+      <w:proofErr w:type="spellEnd"/>
+      <w:r>
+        <w:rPr>
+          <w:rFonts w:ascii="宋体" w:eastAsia="宋体" w:hAnsi="宋体" w:cs="宋体" w:hint="eastAsia"/>
+          <w:kern w:val="0"/>
+          <w:sz w:val="24"/>
+          <w:szCs w:val="24"/>
+        </w:rPr>
+        <w:t>集群，发现</w:t>
+      </w:r>
+      <w:r>
+        <w:rPr>
+          <w:rFonts w:ascii="宋体" w:eastAsia="宋体" w:hAnsi="宋体" w:cs="宋体"/>
+          <w:kern w:val="0"/>
+          <w:sz w:val="24"/>
+          <w:szCs w:val="24"/>
+        </w:rPr>
+        <w:t>10.</w:t>
+      </w:r>
+      <w:r>
+        <w:rPr>
+          <w:rFonts w:ascii="宋体" w:eastAsia="宋体" w:hAnsi="宋体" w:cs="宋体" w:hint="eastAsia"/>
+          <w:kern w:val="0"/>
+          <w:sz w:val="24"/>
+          <w:szCs w:val="24"/>
+        </w:rPr>
+        <w:t>44</w:t>
+      </w:r>
+      <w:r>
+        <w:rPr>
+          <w:rFonts w:ascii="宋体" w:eastAsia="宋体" w:hAnsi="宋体" w:cs="宋体"/>
+          <w:kern w:val="0"/>
+          <w:sz w:val="24"/>
+          <w:szCs w:val="24"/>
+        </w:rPr>
+        <w:t>.</w:t>
+      </w:r>
+      <w:r>
+        <w:rPr>
+          <w:rFonts w:ascii="宋体" w:eastAsia="宋体" w:hAnsi="宋体" w:cs="宋体" w:hint="eastAsia"/>
+          <w:kern w:val="0"/>
+          <w:sz w:val="24"/>
+          <w:szCs w:val="24"/>
+        </w:rPr>
+        <w:t>47</w:t>
+      </w:r>
+      <w:r>
+        <w:rPr>
+          <w:rFonts w:ascii="宋体" w:eastAsia="宋体" w:hAnsi="宋体" w:cs="宋体"/>
+          <w:kern w:val="0"/>
+          <w:sz w:val="24"/>
+          <w:szCs w:val="24"/>
+        </w:rPr>
+        <w:t>.</w:t>
+      </w:r>
+      <w:r>
+        <w:rPr>
+          <w:rFonts w:ascii="宋体" w:eastAsia="宋体" w:hAnsi="宋体" w:cs="宋体" w:hint="eastAsia"/>
+          <w:kern w:val="0"/>
+          <w:sz w:val="24"/>
+          <w:szCs w:val="24"/>
+        </w:rPr>
+        <w:t>1</w:t>
+      </w:r>
+      <w:r>
+        <w:rPr>
+          <w:rFonts w:ascii="宋体" w:eastAsia="宋体" w:hAnsi="宋体" w:cs="宋体"/>
+          <w:kern w:val="0"/>
+          <w:sz w:val="24"/>
+          <w:szCs w:val="24"/>
+        </w:rPr>
+        <w:t>00 (内)</w:t>
+      </w:r>
+      <w:r>
+        <w:rPr>
+          <w:rFonts w:ascii="宋体" w:eastAsia="宋体" w:hAnsi="宋体" w:cs="宋体" w:hint="eastAsia"/>
+          <w:kern w:val="0"/>
+          <w:sz w:val="24"/>
+          <w:szCs w:val="24"/>
+        </w:rPr>
+        <w:t>上的</w:t>
+      </w:r>
+      <w:proofErr w:type="spellStart"/>
+      <w:r>
+        <w:rPr>
+          <w:rFonts w:ascii="宋体" w:eastAsia="宋体" w:hAnsi="宋体" w:cs="宋体" w:hint="eastAsia"/>
+          <w:kern w:val="0"/>
+          <w:sz w:val="24"/>
+          <w:szCs w:val="24"/>
+        </w:rPr>
+        <w:t>mongodb</w:t>
+      </w:r>
+      <w:proofErr w:type="spellEnd"/>
+      <w:r>
+        <w:rPr>
+          <w:rFonts w:ascii="宋体" w:eastAsia="宋体" w:hAnsi="宋体" w:cs="宋体" w:hint="eastAsia"/>
+          <w:kern w:val="0"/>
+          <w:sz w:val="24"/>
+          <w:szCs w:val="24"/>
+        </w:rPr>
+        <w:t>服务自行关闭</w:t>
+      </w:r>
+    </w:p>
+    <w:p>
+      <w:pPr>
+        <w:pStyle w:val="a6"/>
+        <w:widowControl/>
+        <w:numPr>
+          <w:ilvl w:val="0"/>
+          <w:numId w:val="2"/>
+        </w:numPr>
+        <w:ind w:firstLineChars="0"/>
+        <w:jc w:val="left"/>
+        <w:rPr>
+          <w:rFonts w:ascii="宋体" w:eastAsia="宋体" w:hAnsi="宋体" w:cs="宋体"/>
+          <w:kern w:val="0"/>
+          <w:sz w:val="24"/>
+          <w:szCs w:val="24"/>
+        </w:rPr>
+      </w:pPr>
+      <w:proofErr w:type="gramStart"/>
+      <w:r>
+        <w:rPr>
+          <w:rFonts w:ascii="宋体" w:eastAsia="宋体" w:hAnsi="宋体" w:cs="宋体"/>
+          <w:kern w:val="0"/>
+          <w:sz w:val="24"/>
+          <w:szCs w:val="24"/>
+        </w:rPr>
+        <w:t>重启该服务器</w:t>
+      </w:r>
+      <w:proofErr w:type="gramEnd"/>
+      <w:r>
+        <w:rPr>
+          <w:rFonts w:ascii="宋体" w:eastAsia="宋体" w:hAnsi="宋体" w:cs="宋体"/>
+          <w:kern w:val="0"/>
+          <w:sz w:val="24"/>
+          <w:szCs w:val="24"/>
+        </w:rPr>
+        <w:t>下</w:t>
+      </w:r>
+      <w:proofErr w:type="spellStart"/>
+      <w:r>
+        <w:rPr>
+          <w:rFonts w:ascii="宋体" w:eastAsia="宋体" w:hAnsi="宋体" w:cs="宋体" w:hint="eastAsia"/>
+          <w:kern w:val="0"/>
+          <w:sz w:val="24"/>
+          <w:szCs w:val="24"/>
+        </w:rPr>
+        <w:t>mongodb</w:t>
+      </w:r>
+      <w:proofErr w:type="spellEnd"/>
+      <w:r>
+        <w:rPr>
+          <w:rFonts w:ascii="宋体" w:eastAsia="宋体" w:hAnsi="宋体" w:cs="宋体" w:hint="eastAsia"/>
+          <w:kern w:val="0"/>
+          <w:sz w:val="24"/>
+          <w:szCs w:val="24"/>
+        </w:rPr>
+        <w:t>服务</w:t>
+      </w:r>
+      <w:r>
+        <w:rPr>
+          <w:rFonts w:ascii="宋体" w:eastAsia="宋体" w:hAnsi="宋体" w:cs="宋体"/>
+          <w:kern w:val="0"/>
+          <w:sz w:val="24"/>
+          <w:szCs w:val="24"/>
+        </w:rPr>
+        <w:t>。</w:t>
+      </w:r>
+      <w:r>
+        <w:rPr>
+          <w:rFonts w:ascii="宋体" w:eastAsia="宋体" w:hAnsi="宋体" w:cs="宋体" w:hint="eastAsia"/>
+          <w:kern w:val="0"/>
+          <w:sz w:val="24"/>
+          <w:szCs w:val="24"/>
+        </w:rPr>
+        <w:t>命令为</w:t>
+      </w:r>
+      <w:r>
+        <w:rPr>
+          <w:rFonts w:ascii="宋体" w:eastAsia="宋体" w:hAnsi="宋体" w:cs="宋体" w:hint="eastAsia"/>
+          <w:kern w:val="0"/>
+          <w:sz w:val="24"/>
+          <w:szCs w:val="24"/>
+        </w:rPr>
+        <w:t>./</w:t>
+      </w:r>
+      <w:proofErr w:type="spellStart"/>
+      <w:r>
+        <w:rPr>
+          <w:rFonts w:ascii="宋体" w:eastAsia="宋体" w:hAnsi="宋体" w:cs="宋体" w:hint="eastAsia"/>
+          <w:kern w:val="0"/>
+          <w:sz w:val="24"/>
+          <w:szCs w:val="24"/>
+        </w:rPr>
+        <w:t>mongod</w:t>
+      </w:r>
+      <w:proofErr w:type="spellEnd"/>
+      <w:r>
+        <w:rPr>
+          <w:rFonts w:ascii="宋体" w:eastAsia="宋体" w:hAnsi="宋体" w:cs="宋体" w:hint="eastAsia"/>
+          <w:kern w:val="0"/>
+          <w:sz w:val="24"/>
+          <w:szCs w:val="24"/>
+        </w:rPr>
+        <w:t xml:space="preserve"> --</w:t>
+      </w:r>
+      <w:proofErr w:type="spellStart"/>
+      <w:r>
+        <w:rPr>
+          <w:rFonts w:ascii="宋体" w:eastAsia="宋体" w:hAnsi="宋体" w:cs="宋体" w:hint="eastAsia"/>
+          <w:kern w:val="0"/>
+          <w:sz w:val="24"/>
+          <w:szCs w:val="24"/>
+        </w:rPr>
+        <w:t>dbpath</w:t>
+      </w:r>
+      <w:proofErr w:type="spellEnd"/>
+      <w:r>
+        <w:rPr>
+          <w:rFonts w:ascii="宋体" w:eastAsia="宋体" w:hAnsi="宋体" w:cs="宋体" w:hint="eastAsia"/>
+          <w:kern w:val="0"/>
+          <w:sz w:val="24"/>
+          <w:szCs w:val="24"/>
+        </w:rPr>
+        <w:t xml:space="preserve"> = /home/</w:t>
+      </w:r>
+      <w:r>
+        <w:rPr>
+          <w:rFonts w:ascii="宋体" w:eastAsia="宋体" w:hAnsi="宋体" w:cs="宋体"/>
+          <w:kern w:val="0"/>
+          <w:sz w:val="24"/>
+          <w:szCs w:val="24"/>
+        </w:rPr>
+        <w:t xml:space="preserve"> </w:t>
+      </w:r>
+      <w:proofErr w:type="spellStart"/>
+      <w:r>
+        <w:rPr>
+          <w:rFonts w:ascii="宋体" w:eastAsia="宋体" w:hAnsi="宋体" w:cs="宋体"/>
+          <w:kern w:val="0"/>
+          <w:sz w:val="24"/>
+          <w:szCs w:val="24"/>
+        </w:rPr>
+        <w:t>mongod</w:t>
+      </w:r>
+      <w:proofErr w:type="spellEnd"/>
+      <w:r>
+        <w:rPr>
+          <w:rFonts w:ascii="宋体" w:eastAsia="宋体" w:hAnsi="宋体" w:cs="宋体"/>
+          <w:kern w:val="0"/>
+          <w:sz w:val="24"/>
+          <w:szCs w:val="24"/>
+        </w:rPr>
+        <w:t xml:space="preserve"> --</w:t>
+      </w:r>
+      <w:proofErr w:type="spellStart"/>
+      <w:r>
+        <w:rPr>
+          <w:rFonts w:ascii="宋体" w:eastAsia="宋体" w:hAnsi="宋体" w:cs="宋体"/>
+          <w:kern w:val="0"/>
+          <w:sz w:val="24"/>
+          <w:szCs w:val="24"/>
+        </w:rPr>
+        <w:t>dbpath</w:t>
+      </w:r>
+      <w:proofErr w:type="spellEnd"/>
+      <w:r>
+        <w:rPr>
+          <w:rFonts w:ascii="宋体" w:eastAsia="宋体" w:hAnsi="宋体" w:cs="宋体"/>
+          <w:kern w:val="0"/>
+          <w:sz w:val="24"/>
+          <w:szCs w:val="24"/>
+        </w:rPr>
+        <w:t xml:space="preserve"> = /home/</w:t>
+      </w:r>
+      <w:proofErr w:type="spellStart"/>
+      <w:r>
+        <w:rPr>
+          <w:rFonts w:ascii="宋体" w:eastAsia="宋体" w:hAnsi="宋体" w:cs="宋体"/>
+          <w:kern w:val="0"/>
+          <w:sz w:val="24"/>
+          <w:szCs w:val="24"/>
+        </w:rPr>
+        <w:t>replset</w:t>
+      </w:r>
+      <w:proofErr w:type="spellEnd"/>
+      <w:r>
+        <w:rPr>
+          <w:rFonts w:ascii="宋体" w:eastAsia="宋体" w:hAnsi="宋体" w:cs="宋体"/>
+          <w:kern w:val="0"/>
+          <w:sz w:val="24"/>
+          <w:szCs w:val="24"/>
+        </w:rPr>
+        <w:t xml:space="preserve">/data </w:t>
+      </w:r>
+      <w:r>
+        <w:rPr>
+          <w:rFonts w:ascii="宋体" w:eastAsia="宋体" w:hAnsi="宋体" w:cs="宋体"/>
+          <w:kern w:val="0"/>
+          <w:sz w:val="24"/>
+          <w:szCs w:val="24"/>
+        </w:rPr>
+        <w:t>--</w:t>
+      </w:r>
+      <w:r>
+        <w:rPr>
+          <w:rFonts w:ascii="宋体" w:eastAsia="宋体" w:hAnsi="宋体" w:cs="宋体"/>
+          <w:kern w:val="0"/>
+          <w:sz w:val="24"/>
+          <w:szCs w:val="24"/>
+        </w:rPr>
+        <w:t>port</w:t>
+      </w:r>
+      <w:r>
+        <w:rPr>
+          <w:rFonts w:ascii="宋体" w:eastAsia="宋体" w:hAnsi="宋体" w:cs="宋体" w:hint="eastAsia"/>
+          <w:kern w:val="0"/>
+          <w:sz w:val="24"/>
+          <w:szCs w:val="24"/>
+        </w:rPr>
+        <w:t>=</w:t>
+      </w:r>
+      <w:r>
+        <w:rPr>
+          <w:rFonts w:ascii="宋体" w:eastAsia="宋体" w:hAnsi="宋体" w:cs="宋体"/>
+          <w:kern w:val="0"/>
+          <w:sz w:val="24"/>
+          <w:szCs w:val="24"/>
+        </w:rPr>
+        <w:t>25000</w:t>
+      </w:r>
+    </w:p>
+    <w:p>
+      <w:pPr>
+        <w:widowControl/>
+        <w:jc w:val="left"/>
+        <w:rPr>
+          <w:rFonts w:ascii="宋体" w:eastAsia="宋体" w:hAnsi="宋体" w:cs="宋体"/>
+          <w:kern w:val="0"/>
+          <w:sz w:val="27"/>
+          <w:szCs w:val="27"/>
+        </w:rPr>
+      </w:pPr>
+      <w:r>
+        <w:rPr>
+          <w:rFonts w:ascii="宋体" w:eastAsia="宋体" w:hAnsi="宋体" w:cs="宋体" w:hint="eastAsia"/>
+          <w:kern w:val="0"/>
+          <w:sz w:val="27"/>
+          <w:szCs w:val="27"/>
+        </w:rPr>
+        <w:t>2 客户回访：</w:t>
+      </w:r>
+      <w:r>
+        <w:rPr>
+          <w:rFonts w:ascii="宋体" w:eastAsia="宋体" w:hAnsi="宋体" w:cs="宋体" w:hint="eastAsia"/>
+          <w:kern w:val="0"/>
+          <w:sz w:val="27"/>
+          <w:szCs w:val="27"/>
+        </w:rPr>
+        <w:t>无客户反应</w:t>
+      </w:r>
+    </w:p>
+    <w:p>
+      <w:pPr>
+        <w:widowControl/>
+        <w:ind w:left="420"/>
+        <w:jc w:val="left"/>
+        <w:rPr>
+          <w:rFonts w:ascii="宋体" w:eastAsia="宋体" w:hAnsi="宋体" w:cs="宋体"/>
+          <w:kern w:val="0"/>
+          <w:sz w:val="24"/>
+          <w:szCs w:val="24"/>
+        </w:rPr>
+      </w:pPr>
       <w:bookmarkStart w:id="0" w:name="_GoBack"/>
       <w:bookmarkEnd w:id="0"/>
-      <w:r>
-        <w:rPr>
-          <w:rFonts w:ascii="宋体" w:eastAsia="宋体" w:hAnsi="宋体" w:cs="宋体" w:hint="eastAsia"/>
-          <w:kern w:val="0"/>
-          <w:sz w:val="27"/>
-          <w:szCs w:val="27"/>
-        </w:rPr>
-        <w:t>：</w:t>
-      </w:r>
     </w:p>
     <w:p>
       <w:pPr>
@@ -333,15 +1126,6 @@
           <w:szCs w:val="24"/>
         </w:rPr>
       </w:pPr>
-      <w:r>
-        <w:rPr>
-          <w:rFonts w:ascii="宋体" w:eastAsia="宋体" w:hAnsi="宋体" w:cs="宋体" w:hint="eastAsia"/>
-          <w:kern w:val="0"/>
-          <w:sz w:val="24"/>
-          <w:szCs w:val="24"/>
-        </w:rPr>
-        <w:t>意向客户反馈问题的处理，客户电话18123750823</w:t>
-      </w:r>
     </w:p>
     <w:sectPr>
       <w:pgSz w:w="11906" w:h="16838"/>
@@ -394,7 +1178,7 @@
 <file path=word/numbering.xml><?xml version="1.0" encoding="utf-8"?>
 <w:numbering xmlns:wpc="http://schemas.microsoft.com/office/word/2010/wordprocessingCanvas" xmlns:mc="http://schemas.openxmlformats.org/markup-compatibility/2006" xmlns:o="urn:schemas-microsoft-com:office:office" xmlns:r="http://schemas.openxmlformats.org/officeDocument/2006/relationships" xmlns:m="http://schemas.openxmlformats.org/officeDocument/2006/math" xmlns:v="urn:schemas-microsoft-com:vml" xmlns:wp14="http://schemas.microsoft.com/office/word/2010/wordprocessingDrawing" xmlns:wp="http://schemas.openxmlformats.org/drawingml/2006/wordprocessingDrawing" xmlns:w10="urn:schemas-microsoft-com:office:word" xmlns:w="http://schemas.openxmlformats.org/wordprocessingml/2006/main" xmlns:w14="http://schemas.microsoft.com/office/word/2010/wordml" xmlns:wpg="http://schemas.microsoft.com/office/word/2010/wordprocessingGroup" xmlns:wpi="http://schemas.microsoft.com/office/word/2010/wordprocessingInk" xmlns:wne="http://schemas.microsoft.com/office/word/2006/wordml" xmlns:wps="http://schemas.microsoft.com/office/word/2010/wordprocessingShape" mc:Ignorable="w14 wp14">
   <w:abstractNum w:abstractNumId="0">
-    <w:nsid w:val="79FC7B7C"/>
+    <w:nsid w:val="55BC4A69"/>
     <w:multiLevelType w:val="hybridMultilevel"/>
     <w:tmpl w:val="3BB4DD7C"/>
     <w:lvl w:ilvl="0" w:tplc="24A40F1E">
@@ -483,7 +1267,100 @@
       </w:pPr>
     </w:lvl>
   </w:abstractNum>
+  <w:abstractNum w:abstractNumId="1">
+    <w:nsid w:val="79FC7B7C"/>
+    <w:multiLevelType w:val="hybridMultilevel"/>
+    <w:tmpl w:val="3BB4DD7C"/>
+    <w:lvl w:ilvl="0" w:tplc="24A40F1E">
+      <w:start w:val="1"/>
+      <w:numFmt w:val="decimalEnclosedCircle"/>
+      <w:lvlText w:val="%1"/>
+      <w:lvlJc w:val="left"/>
+      <w:pPr>
+        <w:ind w:left="780" w:hanging="360"/>
+      </w:pPr>
+      <w:rPr>
+        <w:rFonts w:hint="default"/>
+        <w:sz w:val="27"/>
+      </w:rPr>
+    </w:lvl>
+    <w:lvl w:ilvl="1" w:tplc="04090019" w:tentative="1">
+      <w:start w:val="1"/>
+      <w:numFmt w:val="lowerLetter"/>
+      <w:lvlText w:val="%2)"/>
+      <w:lvlJc w:val="left"/>
+      <w:pPr>
+        <w:ind w:left="1260" w:hanging="420"/>
+      </w:pPr>
+    </w:lvl>
+    <w:lvl w:ilvl="2" w:tplc="0409001B" w:tentative="1">
+      <w:start w:val="1"/>
+      <w:numFmt w:val="lowerRoman"/>
+      <w:lvlText w:val="%3."/>
+      <w:lvlJc w:val="right"/>
+      <w:pPr>
+        <w:ind w:left="1680" w:hanging="420"/>
+      </w:pPr>
+    </w:lvl>
+    <w:lvl w:ilvl="3" w:tplc="0409000F" w:tentative="1">
+      <w:start w:val="1"/>
+      <w:numFmt w:val="decimal"/>
+      <w:lvlText w:val="%4."/>
+      <w:lvlJc w:val="left"/>
+      <w:pPr>
+        <w:ind w:left="2100" w:hanging="420"/>
+      </w:pPr>
+    </w:lvl>
+    <w:lvl w:ilvl="4" w:tplc="04090019" w:tentative="1">
+      <w:start w:val="1"/>
+      <w:numFmt w:val="lowerLetter"/>
+      <w:lvlText w:val="%5)"/>
+      <w:lvlJc w:val="left"/>
+      <w:pPr>
+        <w:ind w:left="2520" w:hanging="420"/>
+      </w:pPr>
+    </w:lvl>
+    <w:lvl w:ilvl="5" w:tplc="0409001B" w:tentative="1">
+      <w:start w:val="1"/>
+      <w:numFmt w:val="lowerRoman"/>
+      <w:lvlText w:val="%6."/>
+      <w:lvlJc w:val="right"/>
+      <w:pPr>
+        <w:ind w:left="2940" w:hanging="420"/>
+      </w:pPr>
+    </w:lvl>
+    <w:lvl w:ilvl="6" w:tplc="0409000F" w:tentative="1">
+      <w:start w:val="1"/>
+      <w:numFmt w:val="decimal"/>
+      <w:lvlText w:val="%7."/>
+      <w:lvlJc w:val="left"/>
+      <w:pPr>
+        <w:ind w:left="3360" w:hanging="420"/>
+      </w:pPr>
+    </w:lvl>
+    <w:lvl w:ilvl="7" w:tplc="04090019" w:tentative="1">
+      <w:start w:val="1"/>
+      <w:numFmt w:val="lowerLetter"/>
+      <w:lvlText w:val="%8)"/>
+      <w:lvlJc w:val="left"/>
+      <w:pPr>
+        <w:ind w:left="3780" w:hanging="420"/>
+      </w:pPr>
+    </w:lvl>
+    <w:lvl w:ilvl="8" w:tplc="0409001B" w:tentative="1">
+      <w:start w:val="1"/>
+      <w:numFmt w:val="lowerRoman"/>
+      <w:lvlText w:val="%9."/>
+      <w:lvlJc w:val="right"/>
+      <w:pPr>
+        <w:ind w:left="4200" w:hanging="420"/>
+      </w:pPr>
+    </w:lvl>
+  </w:abstractNum>
   <w:num w:numId="1">
+    <w:abstractNumId w:val="1"/>
+  </w:num>
+  <w:num w:numId="2">
     <w:abstractNumId w:val="0"/>
   </w:num>
 </w:numbering>
